--- a/课程教学达成度分析系统--管理员端.docx
+++ b/课程教学达成度分析系统--管理员端.docx
@@ -1000,8 +1000,6 @@
               </w:rPr>
               <w:t xml:space="preserve">    实现起来稍有难点，用心做可以实现。</w:t>
             </w:r>
-            <w:bookmarkStart w:id="0" w:name="_GoBack"/>
-            <w:bookmarkEnd w:id="0"/>
           </w:p>
         </w:tc>
       </w:tr>
@@ -1162,10 +1160,12 @@
               <w:ind w:firstLine="105" w:firstLineChars="50"/>
               <w:jc w:val="left"/>
               <w:rPr>
+                <w:rFonts w:hint="default" w:eastAsia="宋体"/>
                 <w:color w:val="000000"/>
                 <w:kern w:val="0"/>
                 <w:sz w:val="21"/>
                 <w:szCs w:val="21"/>
+                <w:lang w:val="en-US" w:eastAsia="zh-CN"/>
               </w:rPr>
             </w:pPr>
             <w:r>
@@ -1176,6 +1176,17 @@
                 <w:szCs w:val="21"/>
               </w:rPr>
               <w:t>答辩组长签字：</w:t>
+            </w:r>
+            <w:r>
+              <w:rPr>
+                <w:rFonts w:hint="eastAsia"/>
+                <w:color w:val="000000"/>
+                <w:kern w:val="0"/>
+                <w:sz w:val="21"/>
+                <w:szCs w:val="21"/>
+                <w:lang w:val="en-US" w:eastAsia="zh-CN"/>
+              </w:rPr>
+              <w:t>于海清</w:t>
             </w:r>
           </w:p>
         </w:tc>
@@ -1245,10 +1256,12 @@
               <w:ind w:firstLine="105" w:firstLineChars="50"/>
               <w:jc w:val="left"/>
               <w:rPr>
+                <w:rFonts w:hint="default" w:eastAsia="宋体"/>
                 <w:color w:val="000000"/>
                 <w:kern w:val="0"/>
                 <w:sz w:val="18"/>
                 <w:szCs w:val="18"/>
+                <w:lang w:val="en-US" w:eastAsia="zh-CN"/>
               </w:rPr>
             </w:pPr>
             <w:r>
@@ -1259,6 +1272,17 @@
                 <w:szCs w:val="21"/>
               </w:rPr>
               <w:t>答辩秘书签字：</w:t>
+            </w:r>
+            <w:r>
+              <w:rPr>
+                <w:rFonts w:hint="eastAsia"/>
+                <w:color w:val="000000"/>
+                <w:kern w:val="0"/>
+                <w:sz w:val="21"/>
+                <w:szCs w:val="21"/>
+                <w:lang w:val="en-US" w:eastAsia="zh-CN"/>
+              </w:rPr>
+              <w:t>尹志凌</w:t>
             </w:r>
           </w:p>
         </w:tc>
@@ -1280,12 +1304,27 @@
               <w:ind w:firstLine="0" w:firstLineChars="0"/>
               <w:jc w:val="left"/>
               <w:rPr>
+                <w:rFonts w:hint="default"/>
                 <w:color w:val="000000"/>
                 <w:kern w:val="0"/>
                 <w:sz w:val="18"/>
                 <w:szCs w:val="18"/>
+                <w:lang w:val="en-US"/>
               </w:rPr>
             </w:pPr>
+            <w:r>
+              <w:rPr>
+                <w:rFonts w:hint="eastAsia"/>
+                <w:color w:val="000000"/>
+                <w:kern w:val="0"/>
+                <w:sz w:val="21"/>
+                <w:szCs w:val="21"/>
+                <w:lang w:val="en-US" w:eastAsia="zh-CN"/>
+              </w:rPr>
+              <w:t>于海清  尹志凌</w:t>
+            </w:r>
+            <w:bookmarkStart w:id="0" w:name="_GoBack"/>
+            <w:bookmarkEnd w:id="0"/>
           </w:p>
         </w:tc>
       </w:tr>
@@ -5528,6 +5567,7 @@
   <w:style w:type="paragraph" w:styleId="3">
     <w:name w:val="annotation text"/>
     <w:basedOn w:val="1"/>
+    <w:autoRedefine/>
     <w:qFormat/>
     <w:uiPriority w:val="0"/>
     <w:pPr>
@@ -5559,6 +5599,7 @@
     <w:name w:val="header"/>
     <w:basedOn w:val="1"/>
     <w:link w:val="15"/>
+    <w:autoRedefine/>
     <w:unhideWhenUsed/>
     <w:qFormat/>
     <w:uiPriority w:val="99"/>
